--- a/kp/740/2.docx
+++ b/kp/740/2.docx
@@ -266,7 +266,15 @@
         </w:numPr>
       </w:pPr>
       <w:r>
-        <w:t>Okulda düzenlenecek olan müzik etkinliği, yıl sonuna doğru yapılacak bir konserle kutlanacaktır. Etkinliğin tarihinin belirlenmesi için bir takvim oluşturulacaktır.</w:t>
+        <w:t xml:space="preserve">Okulda düzenlenecek olan müzik etkinliği, yıl sonuna doğru yapılacak bir konserle </w:t>
+      </w:r>
+      <w:proofErr w:type="gramStart"/>
+      <w:r>
+        <w:t>kutlanacaktır</w:t>
+      </w:r>
+      <w:proofErr w:type="gramEnd"/>
+      <w:r>
+        <w:t>. Etkinliğin tarihinin belirlenmesi için bir takvim oluşturulacaktır.</w:t>
       </w:r>
     </w:p>
     <w:p>
@@ -312,10 +320,10 @@
       <w:sdt>
         <w:sdtPr>
           <w:alias w:val="Kulüp Başkanı"/>
-          <w:tag w:val="Kulüp Başkanı"/>
+          <w:tag w:val="text"/>
           <w:id w:val="-1181043456"/>
           <w:placeholder>
-            <w:docPart w:val="839C147E650B3546A9917895C210E952"/>
+            <w:docPart w:val="BA39A559EEAF6349B988BBC58B9885EE"/>
           </w:placeholder>
           <w:text/>
         </w:sdtPr>
@@ -326,7 +334,7 @@
         </w:sdtContent>
       </w:sdt>
       <w:r>
-        <w:t xml:space="preserve">                          </w:t>
+        <w:t xml:space="preserve">                            </w:t>
       </w:r>
       <w:r>
         <w:tab/>
@@ -334,30 +342,38 @@
       <w:sdt>
         <w:sdtPr>
           <w:alias w:val="Başkan Yardımcısı"/>
-          <w:tag w:val="Başkan Yardımcısı"/>
+          <w:tag w:val="text"/>
           <w:id w:val="357157976"/>
           <w:placeholder>
-            <w:docPart w:val="C056AFF55C918240A2E5472D5E404D4C"/>
+            <w:docPart w:val="E8510131FE60584EB2D4F3712604D62E"/>
           </w:placeholder>
           <w:text/>
         </w:sdtPr>
         <w:sdtContent>
           <w:r>
-            <w:t xml:space="preserve">   Başkan Yardımcısı</w:t>
+            <w:t xml:space="preserve">   </w:t>
+          </w:r>
+          <w:proofErr w:type="spellStart"/>
+          <w:r>
+            <w:t>Başkan</w:t>
+          </w:r>
+          <w:proofErr w:type="spellEnd"/>
+          <w:r>
+            <w:t xml:space="preserve"> Yardımcısı</w:t>
           </w:r>
         </w:sdtContent>
       </w:sdt>
       <w:r>
         <w:tab/>
-        <w:t xml:space="preserve">       </w:t>
+        <w:t xml:space="preserve">           </w:t>
       </w:r>
       <w:sdt>
         <w:sdtPr>
           <w:alias w:val="Sekreter"/>
-          <w:tag w:val="Sekreter"/>
+          <w:tag w:val="text"/>
           <w:id w:val="608015371"/>
           <w:placeholder>
-            <w:docPart w:val="9BC649DC372A534C85C23267AB76DC11"/>
+            <w:docPart w:val="FBA30D1589DACB4D958AFF6EEE203B4C"/>
           </w:placeholder>
           <w:text/>
         </w:sdtPr>
@@ -372,15 +388,15 @@
       </w:r>
       <w:r>
         <w:tab/>
-        <w:t xml:space="preserve">        </w:t>
+        <w:t xml:space="preserve">           </w:t>
       </w:r>
       <w:sdt>
         <w:sdtPr>
           <w:alias w:val="Sayman"/>
-          <w:tag w:val="Sayman"/>
+          <w:tag w:val="text"/>
           <w:id w:val="1283854107"/>
           <w:placeholder>
-            <w:docPart w:val="5DA647BFF56E344882C01123D438ED6D"/>
+            <w:docPart w:val="43D94B77190E90429250EE59FFF08172"/>
           </w:placeholder>
           <w:text/>
         </w:sdtPr>
@@ -399,10 +415,18 @@
         <w:tab/>
       </w:r>
       <w:r>
-        <w:t xml:space="preserve">                    </w:t>
-      </w:r>
-      <w:r>
-        <w:t>Başkan Yard.</w:t>
+        <w:t xml:space="preserve">                                    </w:t>
+      </w:r>
+      <w:r>
+        <w:t xml:space="preserve">Başkan </w:t>
+      </w:r>
+      <w:proofErr w:type="spellStart"/>
+      <w:r>
+        <w:t>Yard</w:t>
+      </w:r>
+      <w:proofErr w:type="spellEnd"/>
+      <w:r>
+        <w:t>.</w:t>
       </w:r>
       <w:r>
         <w:t xml:space="preserve">                   </w:t>
@@ -411,7 +435,7 @@
         <w:t>Sekreter</w:t>
       </w:r>
       <w:r>
-        <w:t xml:space="preserve">                       </w:t>
+        <w:t xml:space="preserve">                         </w:t>
       </w:r>
       <w:r>
         <w:t>Sayman</w:t>
@@ -427,36 +451,51 @@
         </w:tabs>
         <w:spacing w:after="160" w:line="259" w:lineRule="auto"/>
         <w:jc w:val="center"/>
+      </w:pPr>
+      <w:r>
         <w:rPr>
-          <w:rFonts w:asciiTheme="majorHAnsi" w:hAnsiTheme="majorHAnsi" w:cstheme="majorHAnsi"/>
-        </w:rPr>
-      </w:pPr>
-      <w:r>
-        <w:rPr>
-          <w:rFonts w:asciiTheme="majorHAnsi" w:hAnsiTheme="majorHAnsi" w:cstheme="majorHAnsi"/>
+          <w:rFonts w:cstheme="minorHAnsi"/>
           <w:b/>
           <w:color w:val="000000" w:themeColor="text1"/>
         </w:rPr>
-        <w:t xml:space="preserve">DANIŞMAN ÖĞRETMEN:: </w:t>
+        <w:t>DANIŞMAN</w:t>
+      </w:r>
+      <w:r>
+        <w:rPr>
+          <w:rFonts w:cstheme="minorHAnsi"/>
+          <w:b/>
+          <w:color w:val="000000" w:themeColor="text1"/>
+        </w:rPr>
+        <w:t xml:space="preserve"> ÖĞRETMEN</w:t>
+      </w:r>
+      <w:r>
+        <w:rPr>
+          <w:rFonts w:cstheme="minorHAnsi"/>
+          <w:b/>
+          <w:color w:val="000000" w:themeColor="text1"/>
+        </w:rPr>
+        <w:t xml:space="preserve">: </w:t>
+      </w:r>
+      <w:r>
+        <w:rPr>
+          <w:rFonts w:cstheme="minorHAnsi"/>
+          <w:b/>
+          <w:color w:val="000000" w:themeColor="text1"/>
+        </w:rPr>
+        <w:t xml:space="preserve"> </w:t>
       </w:r>
       <w:sdt>
         <w:sdtPr>
-          <w:rPr>
-            <w:rFonts w:asciiTheme="majorHAnsi" w:hAnsiTheme="majorHAnsi" w:cstheme="majorHAnsi"/>
-          </w:rPr>
           <w:alias w:val="Danışman Öğretmenler"/>
-          <w:tag w:val="Danışman Öğretmenler"/>
+          <w:tag w:val="text"/>
           <w:id w:val="-617142836"/>
           <w:placeholder>
-            <w:docPart w:val="A13599B08C3FF440966B6CE7219BC51A"/>
+            <w:docPart w:val="EF5BB73A47ADB844A580D8964BF4DC7B"/>
           </w:placeholder>
           <w:text/>
         </w:sdtPr>
         <w:sdtContent>
           <w:r>
-            <w:rPr>
-              <w:rFonts w:asciiTheme="majorHAnsi" w:hAnsiTheme="majorHAnsi" w:cstheme="majorHAnsi"/>
-            </w:rPr>
             <w:t>Danışman öğretmenler</w:t>
           </w:r>
         </w:sdtContent>
@@ -466,7 +505,7 @@
       <w:pPr>
         <w:jc w:val="center"/>
         <w:rPr>
-          <w:rFonts w:asciiTheme="majorHAnsi" w:hAnsiTheme="majorHAnsi" w:cstheme="majorHAnsi"/>
+          <w:rFonts w:cstheme="minorHAnsi"/>
           <w:b/>
           <w:color w:val="000000" w:themeColor="text1"/>
         </w:rPr>
@@ -475,7 +514,7 @@
     <w:p>
       <w:pPr>
         <w:rPr>
-          <w:rFonts w:asciiTheme="majorHAnsi" w:hAnsiTheme="majorHAnsi" w:cstheme="majorHAnsi"/>
+          <w:rFonts w:cstheme="minorHAnsi"/>
           <w:b/>
           <w:color w:val="000000" w:themeColor="text1"/>
         </w:rPr>
@@ -484,7 +523,7 @@
     <w:p>
       <w:pPr>
         <w:rPr>
-          <w:rFonts w:asciiTheme="majorHAnsi" w:hAnsiTheme="majorHAnsi" w:cstheme="majorHAnsi"/>
+          <w:rFonts w:cstheme="minorHAnsi"/>
           <w:b/>
           <w:color w:val="000000" w:themeColor="text1"/>
         </w:rPr>
@@ -494,14 +533,14 @@
       <w:pPr>
         <w:jc w:val="center"/>
         <w:rPr>
-          <w:rFonts w:asciiTheme="majorHAnsi" w:hAnsiTheme="majorHAnsi" w:cstheme="majorHAnsi"/>
+          <w:rFonts w:cstheme="minorHAnsi"/>
           <w:b/>
           <w:color w:val="000000" w:themeColor="text1"/>
         </w:rPr>
       </w:pPr>
       <w:r>
         <w:rPr>
-          <w:rFonts w:asciiTheme="majorHAnsi" w:hAnsiTheme="majorHAnsi" w:cstheme="majorHAnsi"/>
+          <w:rFonts w:cstheme="minorHAnsi"/>
           <w:b/>
           <w:color w:val="000000" w:themeColor="text1"/>
         </w:rPr>
@@ -511,13 +550,13 @@
     <w:sdt>
       <w:sdtPr>
         <w:rPr>
-          <w:rFonts w:asciiTheme="majorHAnsi" w:hAnsiTheme="majorHAnsi" w:cstheme="majorHAnsi"/>
+          <w:rFonts w:cstheme="minorHAnsi"/>
         </w:rPr>
         <w:alias w:val="Tarih"/>
         <w:tag w:val="text"/>
         <w:id w:val="1529839917"/>
         <w:placeholder>
-          <w:docPart w:val="91F3156E776E7B458F994C63EAE0CCFB"/>
+          <w:docPart w:val="9CA8918B5EB55D4F9B2B242A72370D0B"/>
         </w:placeholder>
       </w:sdtPr>
       <w:sdtContent>
@@ -525,14 +564,20 @@
           <w:pPr>
             <w:jc w:val="center"/>
             <w:rPr>
-              <w:rFonts w:asciiTheme="majorHAnsi" w:hAnsiTheme="majorHAnsi" w:cstheme="majorHAnsi"/>
+              <w:rFonts w:cstheme="minorHAnsi"/>
             </w:rPr>
           </w:pPr>
           <w:r>
             <w:rPr>
-              <w:rFonts w:asciiTheme="majorHAnsi" w:hAnsiTheme="majorHAnsi" w:cstheme="majorHAnsi"/>
+              <w:rFonts w:cstheme="minorHAnsi"/>
             </w:rPr>
-            <w:t xml:space="preserve"> Tarih </w:t>
+            <w:t xml:space="preserve"> Tarih</w:t>
+          </w:r>
+          <w:r>
+            <w:rPr>
+              <w:rFonts w:cstheme="minorHAnsi"/>
+            </w:rPr>
+            <w:t xml:space="preserve"> </w:t>
           </w:r>
         </w:p>
       </w:sdtContent>
@@ -541,12 +586,12 @@
       <w:pPr>
         <w:jc w:val="center"/>
         <w:rPr>
-          <w:rFonts w:asciiTheme="majorHAnsi" w:hAnsiTheme="majorHAnsi" w:cstheme="majorHAnsi"/>
+          <w:rFonts w:cstheme="minorHAnsi"/>
         </w:rPr>
       </w:pPr>
       <w:r>
         <w:rPr>
-          <w:rFonts w:asciiTheme="majorHAnsi" w:hAnsiTheme="majorHAnsi" w:cstheme="majorHAnsi"/>
+          <w:rFonts w:cstheme="minorHAnsi"/>
         </w:rPr>
         <w:t xml:space="preserve"> </w:t>
       </w:r>
@@ -555,29 +600,37 @@
       <w:pPr>
         <w:jc w:val="center"/>
         <w:rPr>
-          <w:rFonts w:asciiTheme="majorHAnsi" w:hAnsiTheme="majorHAnsi" w:cstheme="majorHAnsi"/>
+          <w:rFonts w:cstheme="minorHAnsi"/>
         </w:rPr>
       </w:pPr>
       <w:sdt>
         <w:sdtPr>
           <w:rPr>
-            <w:rFonts w:asciiTheme="majorHAnsi" w:hAnsiTheme="majorHAnsi" w:cstheme="majorHAnsi"/>
+            <w:rFonts w:cstheme="minorHAnsi"/>
           </w:rPr>
           <w:alias w:val="Müdür"/>
           <w:tag w:val="text"/>
           <w:id w:val="-433524972"/>
           <w:placeholder>
-            <w:docPart w:val="50D3C0DDFC407E4D89677559C8CEDC1A"/>
+            <w:docPart w:val="A2CB9AD3A85CB1418EB597B9DF3B63FE"/>
           </w:placeholder>
           <w:text/>
         </w:sdtPr>
         <w:sdtContent>
           <w:r>
             <w:rPr>
-              <w:rFonts w:asciiTheme="majorHAnsi" w:hAnsiTheme="majorHAnsi" w:cstheme="majorHAnsi"/>
+              <w:rFonts w:cstheme="minorHAnsi"/>
             </w:rPr>
-            <w:t xml:space="preserve"> müdür</w:t>
+            <w:t xml:space="preserve"> </w:t>
           </w:r>
+          <w:proofErr w:type="gramStart"/>
+          <w:r>
+            <w:rPr>
+              <w:rFonts w:cstheme="minorHAnsi"/>
+            </w:rPr>
+            <w:t>müdür</w:t>
+          </w:r>
+          <w:proofErr w:type="gramEnd"/>
         </w:sdtContent>
       </w:sdt>
     </w:p>
@@ -585,27 +638,19 @@
       <w:pPr>
         <w:jc w:val="center"/>
         <w:rPr>
-          <w:rFonts w:asciiTheme="majorHAnsi" w:hAnsiTheme="majorHAnsi" w:cstheme="majorHAnsi"/>
+          <w:rFonts w:cstheme="minorHAnsi"/>
           <w:b/>
           <w:color w:val="000000" w:themeColor="text1"/>
         </w:rPr>
       </w:pPr>
       <w:r>
         <w:rPr>
-          <w:rFonts w:asciiTheme="majorHAnsi" w:hAnsiTheme="majorHAnsi" w:cstheme="majorHAnsi"/>
+          <w:rFonts w:cstheme="minorHAnsi"/>
           <w:b/>
           <w:color w:val="000000" w:themeColor="text1"/>
         </w:rPr>
         <w:t xml:space="preserve">Okul Müdürü </w:t>
       </w:r>
-    </w:p>
-    <w:p>
-      <w:pPr>
-        <w:jc w:val="center"/>
-        <w:rPr>
-          <w:rFonts w:asciiTheme="majorHAnsi" w:hAnsiTheme="majorHAnsi" w:cstheme="majorHAnsi"/>
-        </w:rPr>
-      </w:pPr>
     </w:p>
     <w:p>
       <w:pPr>
@@ -1469,7 +1514,7 @@
     </w:docPart>
     <w:docPart>
       <w:docPartPr>
-        <w:name w:val="839C147E650B3546A9917895C210E952"/>
+        <w:name w:val="BA39A559EEAF6349B988BBC58B9885EE"/>
         <w:category>
           <w:name w:val="Genel"/>
           <w:gallery w:val="placeholder"/>
@@ -1480,12 +1525,12 @@
         <w:behaviors>
           <w:behavior w:val="content"/>
         </w:behaviors>
-        <w:guid w:val="{345E36F9-D229-C246-93BC-96D1446ADC71}"/>
+        <w:guid w:val="{8BE6516A-2834-DF43-B0D3-37560D1FB1BD}"/>
       </w:docPartPr>
       <w:docPartBody>
         <w:p>
           <w:pPr>
-            <w:pStyle w:val="839C147E650B3546A9917895C210E952"/>
+            <w:pStyle w:val="BA39A559EEAF6349B988BBC58B9885EE"/>
           </w:pPr>
           <w:r>
             <w:rPr>
@@ -1498,7 +1543,7 @@
     </w:docPart>
     <w:docPart>
       <w:docPartPr>
-        <w:name w:val="C056AFF55C918240A2E5472D5E404D4C"/>
+        <w:name w:val="E8510131FE60584EB2D4F3712604D62E"/>
         <w:category>
           <w:name w:val="Genel"/>
           <w:gallery w:val="placeholder"/>
@@ -1509,12 +1554,12 @@
         <w:behaviors>
           <w:behavior w:val="content"/>
         </w:behaviors>
-        <w:guid w:val="{8C7B6909-C293-5B41-85F9-C9F62A5FEAF0}"/>
+        <w:guid w:val="{973B3541-CB8B-E246-9660-B6A8EE96FEE8}"/>
       </w:docPartPr>
       <w:docPartBody>
         <w:p>
           <w:pPr>
-            <w:pStyle w:val="C056AFF55C918240A2E5472D5E404D4C"/>
+            <w:pStyle w:val="E8510131FE60584EB2D4F3712604D62E"/>
           </w:pPr>
           <w:r>
             <w:rPr>
@@ -1527,7 +1572,7 @@
     </w:docPart>
     <w:docPart>
       <w:docPartPr>
-        <w:name w:val="9BC649DC372A534C85C23267AB76DC11"/>
+        <w:name w:val="FBA30D1589DACB4D958AFF6EEE203B4C"/>
         <w:category>
           <w:name w:val="Genel"/>
           <w:gallery w:val="placeholder"/>
@@ -1538,12 +1583,12 @@
         <w:behaviors>
           <w:behavior w:val="content"/>
         </w:behaviors>
-        <w:guid w:val="{26CC8269-F07F-7044-A60B-1F5B7F536D58}"/>
+        <w:guid w:val="{FE325F50-D50C-E946-A3C0-CB97EAD46659}"/>
       </w:docPartPr>
       <w:docPartBody>
         <w:p>
           <w:pPr>
-            <w:pStyle w:val="9BC649DC372A534C85C23267AB76DC11"/>
+            <w:pStyle w:val="FBA30D1589DACB4D958AFF6EEE203B4C"/>
           </w:pPr>
           <w:r>
             <w:rPr>
@@ -1556,7 +1601,7 @@
     </w:docPart>
     <w:docPart>
       <w:docPartPr>
-        <w:name w:val="5DA647BFF56E344882C01123D438ED6D"/>
+        <w:name w:val="43D94B77190E90429250EE59FFF08172"/>
         <w:category>
           <w:name w:val="Genel"/>
           <w:gallery w:val="placeholder"/>
@@ -1567,12 +1612,12 @@
         <w:behaviors>
           <w:behavior w:val="content"/>
         </w:behaviors>
-        <w:guid w:val="{BA47EB90-77C3-E94C-B22F-C1DB22C413A8}"/>
+        <w:guid w:val="{6AA7E346-1D05-2643-8EB6-6AA8629F7309}"/>
       </w:docPartPr>
       <w:docPartBody>
         <w:p>
           <w:pPr>
-            <w:pStyle w:val="5DA647BFF56E344882C01123D438ED6D"/>
+            <w:pStyle w:val="43D94B77190E90429250EE59FFF08172"/>
           </w:pPr>
           <w:r>
             <w:rPr>
@@ -1585,7 +1630,7 @@
     </w:docPart>
     <w:docPart>
       <w:docPartPr>
-        <w:name w:val="A13599B08C3FF440966B6CE7219BC51A"/>
+        <w:name w:val="EF5BB73A47ADB844A580D8964BF4DC7B"/>
         <w:category>
           <w:name w:val="Genel"/>
           <w:gallery w:val="placeholder"/>
@@ -1596,12 +1641,12 @@
         <w:behaviors>
           <w:behavior w:val="content"/>
         </w:behaviors>
-        <w:guid w:val="{BEFC78E7-A5DF-CF4B-BB45-154CBA23E57F}"/>
+        <w:guid w:val="{01B08802-F80C-B94B-B020-C33E137524FB}"/>
       </w:docPartPr>
       <w:docPartBody>
         <w:p>
           <w:pPr>
-            <w:pStyle w:val="A13599B08C3FF440966B6CE7219BC51A"/>
+            <w:pStyle w:val="EF5BB73A47ADB844A580D8964BF4DC7B"/>
           </w:pPr>
           <w:r>
             <w:rPr>
@@ -1614,7 +1659,7 @@
     </w:docPart>
     <w:docPart>
       <w:docPartPr>
-        <w:name w:val="91F3156E776E7B458F994C63EAE0CCFB"/>
+        <w:name w:val="9CA8918B5EB55D4F9B2B242A72370D0B"/>
         <w:category>
           <w:name w:val="Genel"/>
           <w:gallery w:val="placeholder"/>
@@ -1625,12 +1670,12 @@
         <w:behaviors>
           <w:behavior w:val="content"/>
         </w:behaviors>
-        <w:guid w:val="{E7D861A4-53D9-C84C-9135-AF49A30ACC64}"/>
+        <w:guid w:val="{C16A058F-A02C-074E-8BCD-8E8839B49DB6}"/>
       </w:docPartPr>
       <w:docPartBody>
         <w:p>
           <w:pPr>
-            <w:pStyle w:val="91F3156E776E7B458F994C63EAE0CCFB"/>
+            <w:pStyle w:val="9CA8918B5EB55D4F9B2B242A72370D0B"/>
           </w:pPr>
           <w:r>
             <w:rPr>
@@ -1643,7 +1688,7 @@
     </w:docPart>
     <w:docPart>
       <w:docPartPr>
-        <w:name w:val="50D3C0DDFC407E4D89677559C8CEDC1A"/>
+        <w:name w:val="A2CB9AD3A85CB1418EB597B9DF3B63FE"/>
         <w:category>
           <w:name w:val="Genel"/>
           <w:gallery w:val="placeholder"/>
@@ -1654,12 +1699,12 @@
         <w:behaviors>
           <w:behavior w:val="content"/>
         </w:behaviors>
-        <w:guid w:val="{29B12646-E563-6843-BF04-D67588E34952}"/>
+        <w:guid w:val="{6D03868D-A7E2-F649-8001-0FEAEF882F05}"/>
       </w:docPartPr>
       <w:docPartBody>
         <w:p>
           <w:pPr>
-            <w:pStyle w:val="50D3C0DDFC407E4D89677559C8CEDC1A"/>
+            <w:pStyle w:val="A2CB9AD3A85CB1418EB597B9DF3B63FE"/>
           </w:pPr>
           <w:r>
             <w:rPr>
@@ -1736,6 +1781,9 @@
     <w:rsid w:val="003B34A3"/>
     <w:rsid w:val="00517C5D"/>
     <w:rsid w:val="006A46B0"/>
+    <w:rsid w:val="007D3E0A"/>
+    <w:rsid w:val="00A11140"/>
+    <w:rsid w:val="00AC5ED0"/>
     <w:rsid w:val="00D44803"/>
     <w:rsid w:val="00D504FF"/>
     <w:rsid w:val="00E655D7"/>
@@ -2191,7 +2239,7 @@
     <w:basedOn w:val="VarsaylanParagrafYazTipi"/>
     <w:uiPriority w:val="99"/>
     <w:semiHidden/>
-    <w:rsid w:val="00D44803"/>
+    <w:rsid w:val="007D3E0A"/>
     <w:rPr>
       <w:color w:val="666666"/>
     </w:rPr>
@@ -2220,17 +2268,26 @@
     <w:name w:val="5DA647BFF56E344882C01123D438ED6D"/>
     <w:rsid w:val="00517C5D"/>
   </w:style>
-  <w:style w:type="paragraph" w:customStyle="1" w:styleId="6280CEE06035C0488495EF43E5908D96">
-    <w:name w:val="6280CEE06035C0488495EF43E5908D96"/>
-    <w:rsid w:val="00517C5D"/>
-  </w:style>
-  <w:style w:type="paragraph" w:customStyle="1" w:styleId="8901C306676D294EA37C31E3DCC78CA5">
-    <w:name w:val="8901C306676D294EA37C31E3DCC78CA5"/>
-    <w:rsid w:val="00517C5D"/>
-  </w:style>
-  <w:style w:type="paragraph" w:customStyle="1" w:styleId="74DFAFBC65D3CB4DA5A61D76EFC6E5E9">
-    <w:name w:val="74DFAFBC65D3CB4DA5A61D76EFC6E5E9"/>
-    <w:rsid w:val="00517C5D"/>
+  <w:style w:type="paragraph" w:customStyle="1" w:styleId="BA39A559EEAF6349B988BBC58B9885EE">
+    <w:name w:val="BA39A559EEAF6349B988BBC58B9885EE"/>
+    <w:rsid w:val="007D3E0A"/>
+    <w:pPr>
+      <w:spacing w:after="160" w:line="278" w:lineRule="auto"/>
+    </w:pPr>
+  </w:style>
+  <w:style w:type="paragraph" w:customStyle="1" w:styleId="E8510131FE60584EB2D4F3712604D62E">
+    <w:name w:val="E8510131FE60584EB2D4F3712604D62E"/>
+    <w:rsid w:val="007D3E0A"/>
+    <w:pPr>
+      <w:spacing w:after="160" w:line="278" w:lineRule="auto"/>
+    </w:pPr>
+  </w:style>
+  <w:style w:type="paragraph" w:customStyle="1" w:styleId="FBA30D1589DACB4D958AFF6EEE203B4C">
+    <w:name w:val="FBA30D1589DACB4D958AFF6EEE203B4C"/>
+    <w:rsid w:val="007D3E0A"/>
+    <w:pPr>
+      <w:spacing w:after="160" w:line="278" w:lineRule="auto"/>
+    </w:pPr>
   </w:style>
   <w:style w:type="paragraph" w:customStyle="1" w:styleId="A13599B08C3FF440966B6CE7219BC51A">
     <w:name w:val="A13599B08C3FF440966B6CE7219BC51A"/>
@@ -2243,6 +2300,34 @@
   <w:style w:type="paragraph" w:customStyle="1" w:styleId="50D3C0DDFC407E4D89677559C8CEDC1A">
     <w:name w:val="50D3C0DDFC407E4D89677559C8CEDC1A"/>
     <w:rsid w:val="00D44803"/>
+  </w:style>
+  <w:style w:type="paragraph" w:customStyle="1" w:styleId="43D94B77190E90429250EE59FFF08172">
+    <w:name w:val="43D94B77190E90429250EE59FFF08172"/>
+    <w:rsid w:val="007D3E0A"/>
+    <w:pPr>
+      <w:spacing w:after="160" w:line="278" w:lineRule="auto"/>
+    </w:pPr>
+  </w:style>
+  <w:style w:type="paragraph" w:customStyle="1" w:styleId="EF5BB73A47ADB844A580D8964BF4DC7B">
+    <w:name w:val="EF5BB73A47ADB844A580D8964BF4DC7B"/>
+    <w:rsid w:val="007D3E0A"/>
+    <w:pPr>
+      <w:spacing w:after="160" w:line="278" w:lineRule="auto"/>
+    </w:pPr>
+  </w:style>
+  <w:style w:type="paragraph" w:customStyle="1" w:styleId="9CA8918B5EB55D4F9B2B242A72370D0B">
+    <w:name w:val="9CA8918B5EB55D4F9B2B242A72370D0B"/>
+    <w:rsid w:val="007D3E0A"/>
+    <w:pPr>
+      <w:spacing w:after="160" w:line="278" w:lineRule="auto"/>
+    </w:pPr>
+  </w:style>
+  <w:style w:type="paragraph" w:customStyle="1" w:styleId="A2CB9AD3A85CB1418EB597B9DF3B63FE">
+    <w:name w:val="A2CB9AD3A85CB1418EB597B9DF3B63FE"/>
+    <w:rsid w:val="007D3E0A"/>
+    <w:pPr>
+      <w:spacing w:after="160" w:line="278" w:lineRule="auto"/>
+    </w:pPr>
   </w:style>
 </w:styles>
 </file>
